--- a/Solution/技术高级化方案.docx
+++ b/Solution/技术高级化方案.docx
@@ -93,8 +93,75 @@
         </w:rPr>
         <w:t>做出手势进行操作。</w:t>
       </w:r>
+    </w:p>
+    <w:p>
+      <w:pPr>
+        <w:pStyle w:val="a5"/>
+        <w:numPr>
+          <w:ilvl w:val="0"/>
+          <w:numId w:val="1"/>
+        </w:numPr>
+      </w:pPr>
+      <w:proofErr w:type="gramStart"/>
+      <w:r>
+        <w:rPr>
+          <w:rFonts w:hint="eastAsia"/>
+        </w:rPr>
+        <w:t>去经验</w:t>
+      </w:r>
+      <w:proofErr w:type="gramEnd"/>
+      <w:r>
+        <w:rPr>
+          <w:rFonts w:hint="eastAsia"/>
+        </w:rPr>
+        <w:t>化：手</w:t>
+      </w:r>
+      <w:proofErr w:type="gramStart"/>
+      <w:r>
+        <w:rPr>
+          <w:rFonts w:hint="eastAsia"/>
+        </w:rPr>
+        <w:t>环程序</w:t>
+      </w:r>
+      <w:proofErr w:type="gramEnd"/>
+      <w:r>
+        <w:rPr>
+          <w:rFonts w:hint="eastAsia"/>
+        </w:rPr>
+        <w:t>中很多值，比如加速度初始值阈值，角速度阈值等等都是根据肉眼观察到的数据经验地设置的。可以使用M</w:t>
+      </w:r>
+      <w:r>
+        <w:t>ATLAB</w:t>
+      </w:r>
+      <w:r>
+        <w:rPr>
+          <w:rFonts w:hint="eastAsia"/>
+        </w:rPr>
+        <w:t>/S</w:t>
+      </w:r>
+      <w:r>
+        <w:t>imulink</w:t>
+      </w:r>
+      <w:r>
+        <w:rPr>
+          <w:rFonts w:hint="eastAsia"/>
+        </w:rPr>
+        <w:t>或者其他软件或者数学方法得出一个</w:t>
+      </w:r>
       <w:bookmarkStart w:id="0" w:name="_GoBack"/>
       <w:bookmarkEnd w:id="0"/>
+      <w:r>
+        <w:rPr>
+          <w:rFonts w:hint="eastAsia"/>
+        </w:rPr>
+        <w:t>科学客观</w:t>
+      </w:r>
+      <w:r>
+        <w:rPr>
+          <w:rFonts w:hint="eastAsia"/>
+        </w:rPr>
+        <w:t>的值。</w:t>
+      </w:r>
     </w:p>
     <w:sectPr>
       <w:pgSz w:w="11906" w:h="16838"/>
